--- a/project53.docx
+++ b/project53.docx
@@ -652,7 +652,6 @@
           <w:szCs w:val="24"/>
           <w:u w:val="single"/>
         </w:rPr>
-        <w:lastRenderedPageBreak/>
         <w:t xml:space="preserve">Answer: </w:t>
       </w:r>
       <w:r>
@@ -946,6 +945,80 @@
           <w:szCs w:val="24"/>
         </w:rPr>
       </w:pPr>
+      <w:r>
+        <w:rPr>
+          <w:rFonts w:ascii="Muli" w:eastAsia="Muli" w:hAnsi="Muli" w:cs="Muli"/>
+          <w:sz w:val="24"/>
+          <w:szCs w:val="24"/>
+        </w:rPr>
+        <w:t>1)(Runnin</w:t>
+      </w:r>
+      <w:r>
+        <w:rPr>
+          <w:rFonts w:ascii="Muli" w:eastAsia="Muli" w:hAnsi="Muli" w:cs="Muli"/>
+          <w:sz w:val="24"/>
+          <w:szCs w:val="24"/>
+        </w:rPr>
+        <w:t xml:space="preserve">g on mobile). You could either </w:t>
+      </w:r>
+      <w:r>
+        <w:rPr>
+          <w:rFonts w:ascii="Muli" w:eastAsia="Muli" w:hAnsi="Muli" w:cs="Muli"/>
+          <w:sz w:val="24"/>
+          <w:szCs w:val="24"/>
+        </w:rPr>
+        <w:t>scan a QR code and run the project</w:t>
+      </w:r>
+      <w:r>
+        <w:rPr>
+          <w:rFonts w:ascii="Muli" w:eastAsia="Muli" w:hAnsi="Muli" w:cs="Muli"/>
+          <w:sz w:val="24"/>
+          <w:szCs w:val="24"/>
+        </w:rPr>
+        <w:t>,</w:t>
+      </w:r>
+      <w:r>
+        <w:rPr>
+          <w:rFonts w:ascii="Muli" w:eastAsia="Muli" w:hAnsi="Muli" w:cs="Muli"/>
+          <w:sz w:val="24"/>
+          <w:szCs w:val="24"/>
+        </w:rPr>
+        <w:t xml:space="preserve"> or </w:t>
+      </w:r>
+      <w:r>
+        <w:rPr>
+          <w:rFonts w:ascii="Muli" w:eastAsia="Muli" w:hAnsi="Muli" w:cs="Muli"/>
+          <w:sz w:val="24"/>
+          <w:szCs w:val="24"/>
+        </w:rPr>
+        <w:t>you could log in to your account and see the list of your projects</w:t>
+      </w:r>
+      <w:r>
+        <w:rPr>
+          <w:rFonts w:ascii="Muli" w:eastAsia="Muli" w:hAnsi="Muli" w:cs="Muli"/>
+          <w:sz w:val="24"/>
+          <w:szCs w:val="24"/>
+        </w:rPr>
+        <w:t>.</w:t>
+      </w:r>
+    </w:p>
+    <w:p>
+      <w:pPr>
+        <w:spacing w:line="240" w:lineRule="auto"/>
+        <w:rPr>
+          <w:rFonts w:ascii="Muli" w:eastAsia="Muli" w:hAnsi="Muli" w:cs="Muli"/>
+          <w:sz w:val="24"/>
+          <w:szCs w:val="24"/>
+        </w:rPr>
+      </w:pPr>
+      <w:r>
+        <w:rPr>
+          <w:rFonts w:ascii="Muli" w:eastAsia="Muli" w:hAnsi="Muli" w:cs="Muli"/>
+          <w:sz w:val="24"/>
+          <w:szCs w:val="24"/>
+        </w:rPr>
+        <w:t>2)(Running on a web browser).You could either choose a phone simulator, run on web, or scan a QR code.</w:t>
+      </w:r>
     </w:p>
     <w:p>
       <w:pPr>
@@ -1234,7 +1307,6 @@
           <w:sz w:val="24"/>
           <w:szCs w:val="24"/>
         </w:rPr>
-        <w:lastRenderedPageBreak/>
         <w:t>11. What are the various components in your first app that you designed??</w:t>
       </w:r>
     </w:p>
